--- a/Acompanhamento/Plano de Iteração 2.docx
+++ b/Acompanhamento/Plano de Iteração 2.docx
@@ -20,8 +20,6 @@
       <w:r>
         <w:t xml:space="preserve"> 2</w:t>
       </w:r>
-      <w:bookmarkStart w:id="0" w:name="_GoBack"/>
-      <w:bookmarkEnd w:id="0"/>
     </w:p>
     <w:p/>
     <w:p>
@@ -77,7 +75,7 @@
                 <w:bCs/>
               </w:rPr>
             </w:pPr>
-            <w:bookmarkStart w:id="1" w:name="OLE_LINK1"/>
+            <w:bookmarkStart w:id="0" w:name="OLE_LINK1"/>
             <w:r>
               <w:rPr>
                 <w:rFonts w:ascii="Arial" w:hAnsi="Arial" w:cs="Arial"/>
@@ -411,7 +409,7 @@
           </w:p>
         </w:tc>
       </w:tr>
-      <w:bookmarkEnd w:id="1"/>
+      <w:bookmarkEnd w:id="0"/>
     </w:tbl>
     <w:p>
       <w:pPr>
@@ -1205,14 +1203,7 @@
                 <w:rFonts w:ascii="Arial" w:hAnsi="Arial" w:cs="Arial"/>
                 <w:lang w:eastAsia="ja-JP"/>
               </w:rPr>
-              <w:t>1,5</w:t>
-            </w:r>
-            <w:r>
-              <w:rPr>
-                <w:rFonts w:ascii="Arial" w:hAnsi="Arial" w:cs="Arial"/>
-                <w:lang w:eastAsia="ja-JP"/>
-              </w:rPr>
-              <w:t>h</w:t>
+              <w:t xml:space="preserve">2h </w:t>
             </w:r>
           </w:p>
         </w:tc>
@@ -1621,7 +1612,7 @@
                 <w:rFonts w:ascii="Arial" w:hAnsi="Arial" w:cs="Arial"/>
                 <w:lang w:eastAsia="ja-JP"/>
               </w:rPr>
-              <w:t>3</w:t>
+              <w:t>1</w:t>
             </w:r>
             <w:proofErr w:type="gramEnd"/>
           </w:p>
@@ -1647,7 +1638,7 @@
                 <w:rFonts w:ascii="Arial" w:hAnsi="Arial" w:cs="Arial"/>
                 <w:lang w:eastAsia="ja-JP"/>
               </w:rPr>
-              <w:t>0</w:t>
+              <w:t>2</w:t>
             </w:r>
             <w:proofErr w:type="gramEnd"/>
           </w:p>
@@ -2060,6 +2051,15 @@
                 <w:lang w:eastAsia="ja-JP"/>
               </w:rPr>
             </w:pPr>
+            <w:proofErr w:type="gramStart"/>
+            <w:r>
+              <w:rPr>
+                <w:rFonts w:ascii="Arial" w:hAnsi="Arial" w:cs="Arial"/>
+                <w:lang w:eastAsia="ja-JP"/>
+              </w:rPr>
+              <w:t>3</w:t>
+            </w:r>
+            <w:proofErr w:type="gramEnd"/>
           </w:p>
         </w:tc>
       </w:tr>
@@ -2260,6 +2260,15 @@
                 <w:lang w:eastAsia="ja-JP"/>
               </w:rPr>
             </w:pPr>
+            <w:r>
+              <w:rPr>
+                <w:rFonts w:ascii="Arial" w:hAnsi="Arial" w:cs="Arial"/>
+                <w:lang w:eastAsia="ja-JP"/>
+              </w:rPr>
+              <w:t xml:space="preserve">4 </w:t>
+            </w:r>
+            <w:bookmarkStart w:id="1" w:name="_GoBack"/>
+            <w:bookmarkEnd w:id="1"/>
           </w:p>
         </w:tc>
       </w:tr>
@@ -3145,7 +3154,7 @@
               <w:rStyle w:val="Nmerodepgina"/>
               <w:noProof/>
             </w:rPr>
-            <w:t>1</w:t>
+            <w:t>2</w:t>
           </w:r>
           <w:r>
             <w:rPr>

--- a/Acompanhamento/Plano de Iteração 2.docx
+++ b/Acompanhamento/Plano de Iteração 2.docx
@@ -342,11 +342,25 @@
                 <w:rFonts w:ascii="Arial" w:hAnsi="Arial" w:cs="Arial"/>
               </w:rPr>
             </w:pPr>
-            <w:r>
-              <w:rPr>
-                <w:rFonts w:ascii="Arial" w:hAnsi="Arial" w:cs="Arial"/>
-              </w:rPr>
-              <w:t>Implementar o Requisito</w:t>
+            <w:proofErr w:type="gramStart"/>
+            <w:r>
+              <w:rPr>
+                <w:rFonts w:ascii="Arial" w:hAnsi="Arial" w:cs="Arial"/>
+              </w:rPr>
+              <w:t>Implementar</w:t>
+            </w:r>
+            <w:proofErr w:type="gramEnd"/>
+            <w:r>
+              <w:rPr>
+                <w:rFonts w:ascii="Arial" w:hAnsi="Arial" w:cs="Arial"/>
+              </w:rPr>
+              <w:t xml:space="preserve"> o Requisito</w:t>
+            </w:r>
+            <w:r>
+              <w:rPr>
+                <w:rFonts w:ascii="Arial" w:hAnsi="Arial" w:cs="Arial"/>
+              </w:rPr>
+              <w:t xml:space="preserve"> 2</w:t>
             </w:r>
           </w:p>
         </w:tc>
@@ -366,6 +380,56 @@
             </w:r>
             <w:r>
               <w:t>/2013</w:t>
+            </w:r>
+          </w:p>
+        </w:tc>
+      </w:tr>
+      <w:tr>
+        <w:tc>
+          <w:tcPr>
+            <w:tcW w:w="4885" w:type="dxa"/>
+          </w:tcPr>
+          <w:p>
+            <w:pPr>
+              <w:rPr>
+                <w:rFonts w:ascii="Arial" w:hAnsi="Arial" w:cs="Arial"/>
+              </w:rPr>
+            </w:pPr>
+            <w:proofErr w:type="gramStart"/>
+            <w:r>
+              <w:rPr>
+                <w:rFonts w:ascii="Arial" w:hAnsi="Arial" w:cs="Arial"/>
+              </w:rPr>
+              <w:t>Implementar</w:t>
+            </w:r>
+            <w:proofErr w:type="gramEnd"/>
+            <w:r>
+              <w:rPr>
+                <w:rFonts w:ascii="Arial" w:hAnsi="Arial" w:cs="Arial"/>
+              </w:rPr>
+              <w:t xml:space="preserve"> o </w:t>
+            </w:r>
+            <w:r>
+              <w:rPr>
+                <w:rFonts w:ascii="Arial" w:hAnsi="Arial" w:cs="Arial"/>
+              </w:rPr>
+              <w:t>Caso de teste</w:t>
+            </w:r>
+            <w:r>
+              <w:rPr>
+                <w:rFonts w:ascii="Arial" w:hAnsi="Arial" w:cs="Arial"/>
+              </w:rPr>
+              <w:t xml:space="preserve"> 2</w:t>
+            </w:r>
+          </w:p>
+        </w:tc>
+        <w:tc>
+          <w:tcPr>
+            <w:tcW w:w="1985" w:type="dxa"/>
+          </w:tcPr>
+          <w:p>
+            <w:r>
+              <w:t>27/11/2013</w:t>
             </w:r>
           </w:p>
         </w:tc>
@@ -1878,7 +1942,14 @@
               <w:rPr>
                 <w:rFonts w:ascii="Arial" w:hAnsi="Arial" w:cs="Arial"/>
               </w:rPr>
-              <w:t xml:space="preserve"> o novo requisito</w:t>
+              <w:t xml:space="preserve"> o </w:t>
+            </w:r>
+            <w:r>
+              <w:rPr>
+                <w:rFonts w:ascii="Arial" w:hAnsi="Arial" w:cs="Arial"/>
+              </w:rPr>
+              <w:lastRenderedPageBreak/>
+              <w:t>novo requisito</w:t>
             </w:r>
           </w:p>
         </w:tc>
@@ -1902,6 +1973,7 @@
                 <w:rFonts w:ascii="Arial" w:hAnsi="Arial" w:cs="Arial"/>
                 <w:lang w:eastAsia="ja-JP"/>
               </w:rPr>
+              <w:lastRenderedPageBreak/>
               <w:t>Alta</w:t>
             </w:r>
           </w:p>
@@ -1943,7 +2015,15 @@
                 <w:rFonts w:ascii="Arial" w:hAnsi="Arial" w:cs="Arial"/>
                 <w:lang w:eastAsia="ja-JP"/>
               </w:rPr>
-              <w:t>Incompleto</w:t>
+              <w:t>Incomp</w:t>
+            </w:r>
+            <w:r>
+              <w:rPr>
+                <w:rFonts w:ascii="Arial" w:hAnsi="Arial" w:cs="Arial"/>
+                <w:lang w:eastAsia="ja-JP"/>
+              </w:rPr>
+              <w:lastRenderedPageBreak/>
+              <w:t>leto</w:t>
             </w:r>
           </w:p>
         </w:tc>
@@ -1965,7 +2045,7 @@
                   <w:rStyle w:val="Hyperlink"/>
                   <w:rFonts w:ascii="Arial" w:hAnsi="Arial" w:cs="Arial"/>
                 </w:rPr>
-                <w:t>http://meuprojeto.</w:t>
+                <w:t>http://me</w:t>
               </w:r>
               <w:r>
                 <w:rPr>
@@ -1973,7 +2053,7 @@
                   <w:rFonts w:ascii="Arial" w:hAnsi="Arial" w:cs="Arial"/>
                 </w:rPr>
                 <w:lastRenderedPageBreak/>
-                <w:t>net/processo/</w:t>
+                <w:t>uprojeto.net/processo/</w:t>
               </w:r>
             </w:hyperlink>
           </w:p>
@@ -2015,7 +2095,15 @@
                 <w:rFonts w:ascii="Arial" w:hAnsi="Arial" w:cs="Arial"/>
                 <w:lang w:eastAsia="ja-JP"/>
               </w:rPr>
-              <w:t>Edson Dias</w:t>
+              <w:t xml:space="preserve">Edson </w:t>
+            </w:r>
+            <w:r>
+              <w:rPr>
+                <w:rFonts w:ascii="Arial" w:hAnsi="Arial" w:cs="Arial"/>
+                <w:lang w:eastAsia="ja-JP"/>
+              </w:rPr>
+              <w:lastRenderedPageBreak/>
+              <w:t>Dias</w:t>
             </w:r>
           </w:p>
         </w:tc>
@@ -2267,8 +2355,6 @@
               </w:rPr>
               <w:t xml:space="preserve">4 </w:t>
             </w:r>
-            <w:bookmarkStart w:id="1" w:name="_GoBack"/>
-            <w:bookmarkEnd w:id="1"/>
           </w:p>
         </w:tc>
       </w:tr>
@@ -2446,7 +2532,7 @@
               <w:ind w:left="0"/>
             </w:pPr>
             <w:r>
-              <w:t>Implementação da Tela</w:t>
+              <w:t>Tela sem conexão</w:t>
             </w:r>
           </w:p>
         </w:tc>
@@ -2507,7 +2593,15 @@
               <w:ind w:left="0"/>
             </w:pPr>
             <w:r>
-              <w:t>Tela não emula.</w:t>
+              <w:t xml:space="preserve">As telas emulam, mas não se </w:t>
+            </w:r>
+            <w:proofErr w:type="gramStart"/>
+            <w:r>
+              <w:t>conectam</w:t>
+            </w:r>
+            <w:proofErr w:type="gramEnd"/>
+            <w:r>
+              <w:t xml:space="preserve"> uma a outra ainda.</w:t>
             </w:r>
           </w:p>
         </w:tc>
@@ -2593,7 +2687,12 @@
               <w:ind w:left="0"/>
             </w:pPr>
             <w:r>
-              <w:t xml:space="preserve">Alguns documentos ainda não </w:t>
+              <w:t>A</w:t>
+            </w:r>
+            <w:bookmarkStart w:id="1" w:name="_GoBack"/>
+            <w:bookmarkEnd w:id="1"/>
+            <w:r>
+              <w:t xml:space="preserve">lguns documentos ainda não </w:t>
             </w:r>
             <w:r>
               <w:t>atualizados</w:t>
@@ -2985,12 +3084,8 @@
       </w:pPr>
     </w:p>
     <w:sectPr>
-      <w:headerReference w:type="even" r:id="rId15"/>
-      <w:headerReference w:type="default" r:id="rId16"/>
-      <w:footerReference w:type="even" r:id="rId17"/>
-      <w:footerReference w:type="default" r:id="rId18"/>
-      <w:headerReference w:type="first" r:id="rId19"/>
-      <w:footerReference w:type="first" r:id="rId20"/>
+      <w:headerReference w:type="default" r:id="rId15"/>
+      <w:footerReference w:type="default" r:id="rId16"/>
       <w:pgSz w:w="12240" w:h="15840" w:code="1"/>
       <w:pgMar w:top="1440" w:right="1440" w:bottom="1440" w:left="1440" w:header="720" w:footer="720" w:gutter="0"/>
       <w:cols w:space="720"/>
@@ -3019,16 +3114,6 @@
 </file>
 
 <file path=word/footer1.xml><?xml version="1.0" encoding="utf-8"?>
-<w:ftr xmlns:wpc="http://schemas.microsoft.com/office/word/2010/wordprocessingCanvas" xmlns:mc="http://schemas.openxmlformats.org/markup-compatibility/2006" xmlns:o="urn:schemas-microsoft-com:office:office" xmlns:r="http://schemas.openxmlformats.org/officeDocument/2006/relationships" xmlns:m="http://schemas.openxmlformats.org/officeDocument/2006/math" xmlns:v="urn:schemas-microsoft-com:vml" xmlns:wp14="http://schemas.microsoft.com/office/word/2010/wordprocessingDrawing" xmlns:wp="http://schemas.openxmlformats.org/drawingml/2006/wordprocessingDrawing" xmlns:w10="urn:schemas-microsoft-com:office:word" xmlns:w="http://schemas.openxmlformats.org/wordprocessingml/2006/main" xmlns:w14="http://schemas.microsoft.com/office/word/2010/wordml" xmlns:wpg="http://schemas.microsoft.com/office/word/2010/wordprocessingGroup" xmlns:wpi="http://schemas.microsoft.com/office/word/2010/wordprocessingInk" xmlns:wne="http://schemas.microsoft.com/office/word/2006/wordml" xmlns:wps="http://schemas.microsoft.com/office/word/2010/wordprocessingShape" mc:Ignorable="w14 wp14">
-  <w:p>
-    <w:pPr>
-      <w:pStyle w:val="Rodap"/>
-    </w:pPr>
-  </w:p>
-</w:ftr>
-</file>
-
-<file path=word/footer2.xml><?xml version="1.0" encoding="utf-8"?>
 <w:ftr xmlns:wpc="http://schemas.microsoft.com/office/word/2010/wordprocessingCanvas" xmlns:mc="http://schemas.openxmlformats.org/markup-compatibility/2006" xmlns:o="urn:schemas-microsoft-com:office:office" xmlns:r="http://schemas.openxmlformats.org/officeDocument/2006/relationships" xmlns:m="http://schemas.openxmlformats.org/officeDocument/2006/math" xmlns:v="urn:schemas-microsoft-com:vml" xmlns:wp14="http://schemas.microsoft.com/office/word/2010/wordprocessingDrawing" xmlns:wp="http://schemas.openxmlformats.org/drawingml/2006/wordprocessingDrawing" xmlns:w10="urn:schemas-microsoft-com:office:word" xmlns:w="http://schemas.openxmlformats.org/wordprocessingml/2006/main" xmlns:w14="http://schemas.microsoft.com/office/word/2010/wordml" xmlns:wpg="http://schemas.microsoft.com/office/word/2010/wordprocessingGroup" xmlns:wpi="http://schemas.microsoft.com/office/word/2010/wordprocessingInk" xmlns:wne="http://schemas.microsoft.com/office/word/2006/wordml" xmlns:wps="http://schemas.microsoft.com/office/word/2010/wordprocessingShape" mc:Ignorable="w14 wp14">
   <w:tbl>
     <w:tblPr>
@@ -3224,16 +3309,6 @@
 </w:ftr>
 </file>
 
-<file path=word/footer3.xml><?xml version="1.0" encoding="utf-8"?>
-<w:ftr xmlns:wpc="http://schemas.microsoft.com/office/word/2010/wordprocessingCanvas" xmlns:mc="http://schemas.openxmlformats.org/markup-compatibility/2006" xmlns:o="urn:schemas-microsoft-com:office:office" xmlns:r="http://schemas.openxmlformats.org/officeDocument/2006/relationships" xmlns:m="http://schemas.openxmlformats.org/officeDocument/2006/math" xmlns:v="urn:schemas-microsoft-com:vml" xmlns:wp14="http://schemas.microsoft.com/office/word/2010/wordprocessingDrawing" xmlns:wp="http://schemas.openxmlformats.org/drawingml/2006/wordprocessingDrawing" xmlns:w10="urn:schemas-microsoft-com:office:word" xmlns:w="http://schemas.openxmlformats.org/wordprocessingml/2006/main" xmlns:w14="http://schemas.microsoft.com/office/word/2010/wordml" xmlns:wpg="http://schemas.microsoft.com/office/word/2010/wordprocessingGroup" xmlns:wpi="http://schemas.microsoft.com/office/word/2010/wordprocessingInk" xmlns:wne="http://schemas.microsoft.com/office/word/2006/wordml" xmlns:wps="http://schemas.microsoft.com/office/word/2010/wordprocessingShape" mc:Ignorable="w14 wp14">
-  <w:p>
-    <w:pPr>
-      <w:pStyle w:val="Rodap"/>
-    </w:pPr>
-  </w:p>
-</w:ftr>
-</file>
-
 <file path=word/footnotes.xml><?xml version="1.0" encoding="utf-8"?>
 <w:footnotes xmlns:wpc="http://schemas.microsoft.com/office/word/2010/wordprocessingCanvas" xmlns:mc="http://schemas.openxmlformats.org/markup-compatibility/2006" xmlns:o="urn:schemas-microsoft-com:office:office" xmlns:r="http://schemas.openxmlformats.org/officeDocument/2006/relationships" xmlns:m="http://schemas.openxmlformats.org/officeDocument/2006/math" xmlns:v="urn:schemas-microsoft-com:vml" xmlns:wp14="http://schemas.microsoft.com/office/word/2010/wordprocessingDrawing" xmlns:wp="http://schemas.openxmlformats.org/drawingml/2006/wordprocessingDrawing" xmlns:w10="urn:schemas-microsoft-com:office:word" xmlns:w="http://schemas.openxmlformats.org/wordprocessingml/2006/main" xmlns:w14="http://schemas.microsoft.com/office/word/2010/wordml" xmlns:wpg="http://schemas.microsoft.com/office/word/2010/wordprocessingGroup" xmlns:wpi="http://schemas.microsoft.com/office/word/2010/wordprocessingInk" xmlns:wne="http://schemas.microsoft.com/office/word/2006/wordml" xmlns:wps="http://schemas.microsoft.com/office/word/2010/wordprocessingShape" mc:Ignorable="w14 wp14">
   <w:footnote w:type="separator" w:id="-1">
@@ -3254,16 +3329,6 @@
 </file>
 
 <file path=word/header1.xml><?xml version="1.0" encoding="utf-8"?>
-<w:hdr xmlns:wpc="http://schemas.microsoft.com/office/word/2010/wordprocessingCanvas" xmlns:mc="http://schemas.openxmlformats.org/markup-compatibility/2006" xmlns:o="urn:schemas-microsoft-com:office:office" xmlns:r="http://schemas.openxmlformats.org/officeDocument/2006/relationships" xmlns:m="http://schemas.openxmlformats.org/officeDocument/2006/math" xmlns:v="urn:schemas-microsoft-com:vml" xmlns:wp14="http://schemas.microsoft.com/office/word/2010/wordprocessingDrawing" xmlns:wp="http://schemas.openxmlformats.org/drawingml/2006/wordprocessingDrawing" xmlns:w10="urn:schemas-microsoft-com:office:word" xmlns:w="http://schemas.openxmlformats.org/wordprocessingml/2006/main" xmlns:w14="http://schemas.microsoft.com/office/word/2010/wordml" xmlns:wpg="http://schemas.microsoft.com/office/word/2010/wordprocessingGroup" xmlns:wpi="http://schemas.microsoft.com/office/word/2010/wordprocessingInk" xmlns:wne="http://schemas.microsoft.com/office/word/2006/wordml" xmlns:wps="http://schemas.microsoft.com/office/word/2010/wordprocessingShape" mc:Ignorable="w14 wp14">
-  <w:p>
-    <w:pPr>
-      <w:pStyle w:val="Cabealho"/>
-    </w:pPr>
-  </w:p>
-</w:hdr>
-</file>
-
-<file path=word/header2.xml><?xml version="1.0" encoding="utf-8"?>
 <w:hdr xmlns:wpc="http://schemas.microsoft.com/office/word/2010/wordprocessingCanvas" xmlns:mc="http://schemas.openxmlformats.org/markup-compatibility/2006" xmlns:o="urn:schemas-microsoft-com:office:office" xmlns:r="http://schemas.openxmlformats.org/officeDocument/2006/relationships" xmlns:m="http://schemas.openxmlformats.org/officeDocument/2006/math" xmlns:v="urn:schemas-microsoft-com:vml" xmlns:wp14="http://schemas.microsoft.com/office/word/2010/wordprocessingDrawing" xmlns:wp="http://schemas.openxmlformats.org/drawingml/2006/wordprocessingDrawing" xmlns:w10="urn:schemas-microsoft-com:office:word" xmlns:w="http://schemas.openxmlformats.org/wordprocessingml/2006/main" xmlns:w14="http://schemas.microsoft.com/office/word/2010/wordml" xmlns:wpg="http://schemas.microsoft.com/office/word/2010/wordprocessingGroup" xmlns:wpi="http://schemas.microsoft.com/office/word/2010/wordprocessingInk" xmlns:wne="http://schemas.microsoft.com/office/word/2006/wordml" xmlns:wps="http://schemas.microsoft.com/office/word/2010/wordprocessingShape" mc:Ignorable="w14 wp14">
   <w:tbl>
     <w:tblPr>
@@ -3336,10 +3401,16 @@
         </w:tcPr>
         <w:p>
           <w:r>
-            <w:t xml:space="preserve">  Data: 02/</w:t>
+            <w:t xml:space="preserve">  Data: </w:t>
           </w:r>
           <w:r>
-            <w:t>10</w:t>
+            <w:t>06</w:t>
+          </w:r>
+          <w:r>
+            <w:t>/</w:t>
+          </w:r>
+          <w:r>
+            <w:t>11</w:t>
           </w:r>
           <w:r>
             <w:t>/2013</w:t>
@@ -3348,16 +3419,6 @@
       </w:tc>
     </w:tr>
   </w:tbl>
-  <w:p>
-    <w:pPr>
-      <w:pStyle w:val="Cabealho"/>
-    </w:pPr>
-  </w:p>
-</w:hdr>
-</file>
-
-<file path=word/header3.xml><?xml version="1.0" encoding="utf-8"?>
-<w:hdr xmlns:wpc="http://schemas.microsoft.com/office/word/2010/wordprocessingCanvas" xmlns:mc="http://schemas.openxmlformats.org/markup-compatibility/2006" xmlns:o="urn:schemas-microsoft-com:office:office" xmlns:r="http://schemas.openxmlformats.org/officeDocument/2006/relationships" xmlns:m="http://schemas.openxmlformats.org/officeDocument/2006/math" xmlns:v="urn:schemas-microsoft-com:vml" xmlns:wp14="http://schemas.microsoft.com/office/word/2010/wordprocessingDrawing" xmlns:wp="http://schemas.openxmlformats.org/drawingml/2006/wordprocessingDrawing" xmlns:w10="urn:schemas-microsoft-com:office:word" xmlns:w="http://schemas.openxmlformats.org/wordprocessingml/2006/main" xmlns:w14="http://schemas.microsoft.com/office/word/2010/wordml" xmlns:wpg="http://schemas.microsoft.com/office/word/2010/wordprocessingGroup" xmlns:wpi="http://schemas.microsoft.com/office/word/2010/wordprocessingInk" xmlns:wne="http://schemas.microsoft.com/office/word/2006/wordml" xmlns:wps="http://schemas.microsoft.com/office/word/2010/wordprocessingShape" mc:Ignorable="w14 wp14">
   <w:p>
     <w:pPr>
       <w:pStyle w:val="Cabealho"/>

--- a/Acompanhamento/Plano de Iteração 2.docx
+++ b/Acompanhamento/Plano de Iteração 2.docx
@@ -407,19 +407,7 @@
               <w:rPr>
                 <w:rFonts w:ascii="Arial" w:hAnsi="Arial" w:cs="Arial"/>
               </w:rPr>
-              <w:t xml:space="preserve"> o </w:t>
-            </w:r>
-            <w:r>
-              <w:rPr>
-                <w:rFonts w:ascii="Arial" w:hAnsi="Arial" w:cs="Arial"/>
-              </w:rPr>
-              <w:t>Caso de teste</w:t>
-            </w:r>
-            <w:r>
-              <w:rPr>
-                <w:rFonts w:ascii="Arial" w:hAnsi="Arial" w:cs="Arial"/>
-              </w:rPr>
-              <w:t xml:space="preserve"> 2</w:t>
+              <w:t xml:space="preserve"> o Caso de teste 2</w:t>
             </w:r>
           </w:p>
         </w:tc>
@@ -469,6 +457,36 @@
             </w:r>
             <w:r>
               <w:t>/2013</w:t>
+            </w:r>
+          </w:p>
+        </w:tc>
+      </w:tr>
+      <w:tr>
+        <w:tc>
+          <w:tcPr>
+            <w:tcW w:w="4885" w:type="dxa"/>
+          </w:tcPr>
+          <w:p>
+            <w:pPr>
+              <w:rPr>
+                <w:rFonts w:ascii="Arial" w:hAnsi="Arial" w:cs="Arial"/>
+              </w:rPr>
+            </w:pPr>
+            <w:r>
+              <w:rPr>
+                <w:rFonts w:ascii="Arial" w:hAnsi="Arial" w:cs="Arial"/>
+              </w:rPr>
+              <w:t>Fim de Iteração</w:t>
+            </w:r>
+          </w:p>
+        </w:tc>
+        <w:tc>
+          <w:tcPr>
+            <w:tcW w:w="1985" w:type="dxa"/>
+          </w:tcPr>
+          <w:p>
+            <w:r>
+              <w:t>04/12/2013</w:t>
             </w:r>
           </w:p>
         </w:tc>
@@ -1935,6 +1953,7 @@
               <w:rPr>
                 <w:rFonts w:ascii="Arial" w:hAnsi="Arial" w:cs="Arial"/>
               </w:rPr>
+              <w:lastRenderedPageBreak/>
               <w:t>Implementar</w:t>
             </w:r>
             <w:proofErr w:type="gramEnd"/>
@@ -1942,14 +1961,7 @@
               <w:rPr>
                 <w:rFonts w:ascii="Arial" w:hAnsi="Arial" w:cs="Arial"/>
               </w:rPr>
-              <w:t xml:space="preserve"> o </w:t>
-            </w:r>
-            <w:r>
-              <w:rPr>
-                <w:rFonts w:ascii="Arial" w:hAnsi="Arial" w:cs="Arial"/>
-              </w:rPr>
-              <w:lastRenderedPageBreak/>
-              <w:t>novo requisito</w:t>
+              <w:t xml:space="preserve"> o novo requisito</w:t>
             </w:r>
           </w:p>
         </w:tc>
@@ -1973,7 +1985,6 @@
                 <w:rFonts w:ascii="Arial" w:hAnsi="Arial" w:cs="Arial"/>
                 <w:lang w:eastAsia="ja-JP"/>
               </w:rPr>
-              <w:lastRenderedPageBreak/>
               <w:t>Alta</w:t>
             </w:r>
           </w:p>
@@ -2015,15 +2026,7 @@
                 <w:rFonts w:ascii="Arial" w:hAnsi="Arial" w:cs="Arial"/>
                 <w:lang w:eastAsia="ja-JP"/>
               </w:rPr>
-              <w:t>Incomp</w:t>
-            </w:r>
-            <w:r>
-              <w:rPr>
-                <w:rFonts w:ascii="Arial" w:hAnsi="Arial" w:cs="Arial"/>
-                <w:lang w:eastAsia="ja-JP"/>
-              </w:rPr>
-              <w:lastRenderedPageBreak/>
-              <w:t>leto</w:t>
+              <w:t>Incompleto</w:t>
             </w:r>
           </w:p>
         </w:tc>
@@ -2045,15 +2048,7 @@
                   <w:rStyle w:val="Hyperlink"/>
                   <w:rFonts w:ascii="Arial" w:hAnsi="Arial" w:cs="Arial"/>
                 </w:rPr>
-                <w:t>http://me</w:t>
-              </w:r>
-              <w:r>
-                <w:rPr>
-                  <w:rStyle w:val="Hyperlink"/>
-                  <w:rFonts w:ascii="Arial" w:hAnsi="Arial" w:cs="Arial"/>
-                </w:rPr>
-                <w:lastRenderedPageBreak/>
-                <w:t>uprojeto.net/processo/</w:t>
+                <w:t>http://meuprojeto.net/processo/</w:t>
               </w:r>
             </w:hyperlink>
           </w:p>
@@ -2095,15 +2090,7 @@
                 <w:rFonts w:ascii="Arial" w:hAnsi="Arial" w:cs="Arial"/>
                 <w:lang w:eastAsia="ja-JP"/>
               </w:rPr>
-              <w:t xml:space="preserve">Edson </w:t>
-            </w:r>
-            <w:r>
-              <w:rPr>
-                <w:rFonts w:ascii="Arial" w:hAnsi="Arial" w:cs="Arial"/>
-                <w:lang w:eastAsia="ja-JP"/>
-              </w:rPr>
-              <w:lastRenderedPageBreak/>
-              <w:t>Dias</w:t>
+              <w:t>Edson Dias</w:t>
             </w:r>
           </w:p>
         </w:tc>
@@ -2175,7 +2162,6 @@
                 <w:rFonts w:ascii="Arial" w:hAnsi="Arial" w:cs="Arial"/>
                 <w:lang w:eastAsia="ja-JP"/>
               </w:rPr>
-              <w:lastRenderedPageBreak/>
               <w:t>Testar o caso de uso.</w:t>
             </w:r>
           </w:p>
@@ -2593,15 +2579,13 @@
               <w:ind w:left="0"/>
             </w:pPr>
             <w:r>
-              <w:t xml:space="preserve">As telas emulam, mas não se </w:t>
-            </w:r>
-            <w:proofErr w:type="gramStart"/>
-            <w:r>
-              <w:t>conectam</w:t>
-            </w:r>
-            <w:proofErr w:type="gramEnd"/>
-            <w:r>
-              <w:t xml:space="preserve"> uma a outra ainda.</w:t>
+              <w:t>As telas em</w:t>
+            </w:r>
+            <w:r>
+              <w:t xml:space="preserve">ulam, mas não se conectam uma à </w:t>
+            </w:r>
+            <w:r>
+              <w:t>outra ainda.</w:t>
             </w:r>
           </w:p>
         </w:tc>
@@ -2687,18 +2671,18 @@
               <w:ind w:left="0"/>
             </w:pPr>
             <w:r>
-              <w:t>A</w:t>
+              <w:t xml:space="preserve">Alguns documentos ainda não </w:t>
+            </w:r>
+            <w:r>
+              <w:t>atualizados</w:t>
+            </w:r>
+            <w:r>
+              <w:t xml:space="preserve"> por completo</w:t>
             </w:r>
             <w:bookmarkStart w:id="1" w:name="_GoBack"/>
             <w:bookmarkEnd w:id="1"/>
             <w:r>
-              <w:t xml:space="preserve">lguns documentos ainda não </w:t>
-            </w:r>
-            <w:r>
-              <w:t>atualizados</w:t>
-            </w:r>
-            <w:r>
-              <w:t xml:space="preserve"> por completo.</w:t>
+              <w:t>.</w:t>
             </w:r>
           </w:p>
         </w:tc>
@@ -3239,7 +3223,7 @@
               <w:rStyle w:val="Nmerodepgina"/>
               <w:noProof/>
             </w:rPr>
-            <w:t>2</w:t>
+            <w:t>1</w:t>
           </w:r>
           <w:r>
             <w:rPr>
